--- a/25102024-logicpremiar/Apuesta en enterprice.docx
+++ b/25102024-logicpremiar/Apuesta en enterprice.docx
@@ -520,6 +520,7 @@
           <w:szCs w:val="24"/>
         </w:rPr>
       </w:pPr>
+      <w:bookmarkStart w:id="0" w:name="_GoBack"/>
       <w:r>
         <w:rPr>
           <w:rFonts w:ascii="Times New Roman" w:hAnsi="Times New Roman" w:cs="Times New Roman"/>
@@ -527,9 +528,9 @@
           <w:szCs w:val="24"/>
         </w:rPr>
         <w:drawing>
-          <wp:inline distT="0" distB="0" distL="0" distR="0" wp14:anchorId="4E6EB744" wp14:editId="6CB02599">
-            <wp:extent cx="5612130" cy="2957830"/>
-            <wp:effectExtent l="0" t="0" r="7620" b="0"/>
+          <wp:inline distT="0" distB="0" distL="0" distR="0" wp14:anchorId="4E6EB744" wp14:editId="1B9F680F">
+            <wp:extent cx="4298571" cy="2265529"/>
+            <wp:effectExtent l="0" t="0" r="6985" b="1905"/>
             <wp:docPr id="1" name="Imagen 1"/>
             <wp:cNvGraphicFramePr>
               <a:graphicFrameLocks xmlns:a="http://schemas.openxmlformats.org/drawingml/2006/main" noChangeAspect="1"/>
@@ -550,7 +551,180 @@
                   <pic:spPr>
                     <a:xfrm>
                       <a:off x="0" y="0"/>
-                      <a:ext cx="5612130" cy="2957830"/>
+                      <a:ext cx="4306018" cy="2269454"/>
+                    </a:xfrm>
+                    <a:prstGeom prst="rect">
+                      <a:avLst/>
+                    </a:prstGeom>
+                  </pic:spPr>
+                </pic:pic>
+              </a:graphicData>
+            </a:graphic>
+          </wp:inline>
+        </w:drawing>
+      </w:r>
+      <w:bookmarkEnd w:id="0"/>
+    </w:p>
+    <w:p>
+      <w:pPr>
+        <w:spacing w:after="0" w:line="240" w:lineRule="auto"/>
+        <w:rPr>
+          <w:rFonts w:ascii="Times New Roman" w:hAnsi="Times New Roman" w:cs="Times New Roman"/>
+          <w:sz w:val="24"/>
+          <w:szCs w:val="24"/>
+        </w:rPr>
+      </w:pPr>
+    </w:p>
+    <w:p>
+      <w:pPr>
+        <w:spacing w:after="0" w:line="240" w:lineRule="auto"/>
+        <w:rPr>
+          <w:rFonts w:ascii="Times New Roman" w:hAnsi="Times New Roman" w:cs="Times New Roman"/>
+          <w:sz w:val="24"/>
+          <w:szCs w:val="24"/>
+        </w:rPr>
+      </w:pPr>
+    </w:p>
+    <w:p>
+      <w:pPr>
+        <w:spacing w:after="0" w:line="240" w:lineRule="auto"/>
+        <w:rPr>
+          <w:rFonts w:ascii="Times New Roman" w:hAnsi="Times New Roman" w:cs="Times New Roman"/>
+          <w:sz w:val="24"/>
+          <w:szCs w:val="24"/>
+        </w:rPr>
+      </w:pPr>
+    </w:p>
+    <w:p>
+      <w:pPr>
+        <w:spacing w:after="0" w:line="240" w:lineRule="auto"/>
+        <w:rPr>
+          <w:rFonts w:ascii="Times New Roman" w:hAnsi="Times New Roman" w:cs="Times New Roman"/>
+          <w:sz w:val="24"/>
+          <w:szCs w:val="24"/>
+        </w:rPr>
+      </w:pPr>
+    </w:p>
+    <w:p>
+      <w:pPr>
+        <w:spacing w:after="0" w:line="240" w:lineRule="auto"/>
+        <w:rPr>
+          <w:rFonts w:ascii="Times New Roman" w:hAnsi="Times New Roman" w:cs="Times New Roman"/>
+          <w:sz w:val="24"/>
+          <w:szCs w:val="24"/>
+        </w:rPr>
+      </w:pPr>
+    </w:p>
+    <w:p>
+      <w:pPr>
+        <w:spacing w:after="0" w:line="240" w:lineRule="auto"/>
+        <w:rPr>
+          <w:rFonts w:ascii="Times New Roman" w:hAnsi="Times New Roman" w:cs="Times New Roman"/>
+          <w:sz w:val="24"/>
+          <w:szCs w:val="24"/>
+        </w:rPr>
+      </w:pPr>
+    </w:p>
+    <w:p>
+      <w:pPr>
+        <w:spacing w:after="0" w:line="240" w:lineRule="auto"/>
+        <w:rPr>
+          <w:rFonts w:ascii="Times New Roman" w:hAnsi="Times New Roman" w:cs="Times New Roman"/>
+          <w:sz w:val="24"/>
+          <w:szCs w:val="24"/>
+        </w:rPr>
+      </w:pPr>
+    </w:p>
+    <w:p>
+      <w:pPr>
+        <w:spacing w:after="0" w:line="240" w:lineRule="auto"/>
+        <w:rPr>
+          <w:rFonts w:ascii="Times New Roman" w:hAnsi="Times New Roman" w:cs="Times New Roman"/>
+          <w:sz w:val="24"/>
+          <w:szCs w:val="24"/>
+        </w:rPr>
+      </w:pPr>
+    </w:p>
+    <w:p>
+      <w:pPr>
+        <w:spacing w:after="0" w:line="240" w:lineRule="auto"/>
+        <w:rPr>
+          <w:rFonts w:ascii="Times New Roman" w:hAnsi="Times New Roman" w:cs="Times New Roman"/>
+          <w:sz w:val="24"/>
+          <w:szCs w:val="24"/>
+        </w:rPr>
+      </w:pPr>
+    </w:p>
+    <w:p>
+      <w:pPr>
+        <w:spacing w:after="0" w:line="240" w:lineRule="auto"/>
+        <w:rPr>
+          <w:rFonts w:ascii="Times New Roman" w:hAnsi="Times New Roman" w:cs="Times New Roman"/>
+          <w:sz w:val="24"/>
+          <w:szCs w:val="24"/>
+        </w:rPr>
+      </w:pPr>
+    </w:p>
+    <w:p>
+      <w:pPr>
+        <w:spacing w:after="0" w:line="240" w:lineRule="auto"/>
+        <w:rPr>
+          <w:rFonts w:ascii="Times New Roman" w:hAnsi="Times New Roman" w:cs="Times New Roman"/>
+          <w:sz w:val="24"/>
+          <w:szCs w:val="24"/>
+        </w:rPr>
+      </w:pPr>
+    </w:p>
+    <w:p>
+      <w:pPr>
+        <w:spacing w:after="0" w:line="240" w:lineRule="auto"/>
+        <w:rPr>
+          <w:rFonts w:ascii="Times New Roman" w:hAnsi="Times New Roman" w:cs="Times New Roman"/>
+          <w:sz w:val="24"/>
+          <w:szCs w:val="24"/>
+        </w:rPr>
+      </w:pPr>
+    </w:p>
+    <w:p>
+      <w:pPr>
+        <w:spacing w:after="0" w:line="240" w:lineRule="auto"/>
+        <w:rPr>
+          <w:rFonts w:ascii="Times New Roman" w:hAnsi="Times New Roman" w:cs="Times New Roman"/>
+          <w:sz w:val="24"/>
+          <w:szCs w:val="24"/>
+        </w:rPr>
+      </w:pPr>
+      <w:r>
+        <w:rPr>
+          <w:noProof/>
+          <w:lang w:val="en-US"/>
+        </w:rPr>
+        <w:lastRenderedPageBreak/>
+        <w:drawing>
+          <wp:inline distT="0" distB="0" distL="0" distR="0" wp14:anchorId="38267B34" wp14:editId="760C61FE">
+            <wp:extent cx="5612130" cy="3155315"/>
+            <wp:effectExtent l="0" t="0" r="7620" b="6985"/>
+            <wp:docPr id="7" name="Imagen 7"/>
+            <wp:cNvGraphicFramePr>
+              <a:graphicFrameLocks xmlns:a="http://schemas.openxmlformats.org/drawingml/2006/main" noChangeAspect="1"/>
+            </wp:cNvGraphicFramePr>
+            <a:graphic xmlns:a="http://schemas.openxmlformats.org/drawingml/2006/main">
+              <a:graphicData uri="http://schemas.openxmlformats.org/drawingml/2006/picture">
+                <pic:pic xmlns:pic="http://schemas.openxmlformats.org/drawingml/2006/picture">
+                  <pic:nvPicPr>
+                    <pic:cNvPr id="1" name=""/>
+                    <pic:cNvPicPr/>
+                  </pic:nvPicPr>
+                  <pic:blipFill>
+                    <a:blip r:embed="rId8"/>
+                    <a:stretch>
+                      <a:fillRect/>
+                    </a:stretch>
+                  </pic:blipFill>
+                  <pic:spPr>
+                    <a:xfrm>
+                      <a:off x="0" y="0"/>
+                      <a:ext cx="5612130" cy="3155315"/>
                     </a:xfrm>
                     <a:prstGeom prst="rect">
                       <a:avLst/>
@@ -572,98 +746,48 @@
           <w:szCs w:val="24"/>
         </w:rPr>
       </w:pPr>
-      <w:bookmarkStart w:id="0" w:name="_GoBack"/>
-      <w:bookmarkEnd w:id="0"/>
-    </w:p>
-    <w:p>
-      <w:pPr>
-        <w:spacing w:after="0" w:line="240" w:lineRule="auto"/>
+      <w:r>
         <w:rPr>
           <w:rFonts w:ascii="Times New Roman" w:hAnsi="Times New Roman" w:cs="Times New Roman"/>
           <w:sz w:val="24"/>
           <w:szCs w:val="24"/>
         </w:rPr>
-      </w:pPr>
-    </w:p>
-    <w:p>
-      <w:pPr>
-        <w:spacing w:after="0" w:line="240" w:lineRule="auto"/>
-        <w:rPr>
-          <w:rFonts w:ascii="Times New Roman" w:hAnsi="Times New Roman" w:cs="Times New Roman"/>
-          <w:sz w:val="24"/>
-          <w:szCs w:val="24"/>
-        </w:rPr>
-      </w:pPr>
-    </w:p>
-    <w:p>
-      <w:pPr>
-        <w:spacing w:after="0" w:line="240" w:lineRule="auto"/>
-        <w:rPr>
-          <w:rFonts w:ascii="Times New Roman" w:hAnsi="Times New Roman" w:cs="Times New Roman"/>
-          <w:sz w:val="24"/>
-          <w:szCs w:val="24"/>
-        </w:rPr>
-      </w:pPr>
-    </w:p>
-    <w:p>
-      <w:pPr>
-        <w:spacing w:after="0" w:line="240" w:lineRule="auto"/>
-        <w:rPr>
-          <w:rFonts w:ascii="Times New Roman" w:hAnsi="Times New Roman" w:cs="Times New Roman"/>
-          <w:sz w:val="24"/>
-          <w:szCs w:val="24"/>
-        </w:rPr>
-      </w:pPr>
-    </w:p>
-    <w:p>
-      <w:pPr>
-        <w:spacing w:after="0" w:line="240" w:lineRule="auto"/>
-        <w:rPr>
-          <w:rFonts w:ascii="Times New Roman" w:hAnsi="Times New Roman" w:cs="Times New Roman"/>
-          <w:sz w:val="24"/>
-          <w:szCs w:val="24"/>
-        </w:rPr>
-      </w:pPr>
-    </w:p>
-    <w:p>
-      <w:pPr>
-        <w:spacing w:after="0" w:line="240" w:lineRule="auto"/>
-        <w:rPr>
-          <w:rFonts w:ascii="Times New Roman" w:hAnsi="Times New Roman" w:cs="Times New Roman"/>
-          <w:sz w:val="24"/>
-          <w:szCs w:val="24"/>
-        </w:rPr>
-      </w:pPr>
-    </w:p>
-    <w:p>
-      <w:pPr>
-        <w:spacing w:after="0" w:line="240" w:lineRule="auto"/>
-        <w:rPr>
-          <w:rFonts w:ascii="Times New Roman" w:hAnsi="Times New Roman" w:cs="Times New Roman"/>
-          <w:sz w:val="24"/>
-          <w:szCs w:val="24"/>
-        </w:rPr>
-      </w:pPr>
-    </w:p>
-    <w:p>
-      <w:pPr>
-        <w:spacing w:after="0" w:line="240" w:lineRule="auto"/>
-        <w:rPr>
-          <w:rFonts w:ascii="Times New Roman" w:hAnsi="Times New Roman" w:cs="Times New Roman"/>
-          <w:sz w:val="24"/>
-          <w:szCs w:val="24"/>
-        </w:rPr>
-      </w:pPr>
-    </w:p>
-    <w:p>
-      <w:pPr>
-        <w:spacing w:after="0" w:line="240" w:lineRule="auto"/>
-        <w:rPr>
-          <w:rFonts w:ascii="Times New Roman" w:hAnsi="Times New Roman" w:cs="Times New Roman"/>
-          <w:sz w:val="24"/>
-          <w:szCs w:val="24"/>
-        </w:rPr>
-      </w:pPr>
+        <w:drawing>
+          <wp:inline distT="0" distB="0" distL="0" distR="0" wp14:anchorId="4C53D944" wp14:editId="5A08B22E">
+            <wp:extent cx="5612130" cy="3131185"/>
+            <wp:effectExtent l="0" t="0" r="7620" b="0"/>
+            <wp:docPr id="8" name="Imagen 8"/>
+            <wp:cNvGraphicFramePr>
+              <a:graphicFrameLocks xmlns:a="http://schemas.openxmlformats.org/drawingml/2006/main" noChangeAspect="1"/>
+            </wp:cNvGraphicFramePr>
+            <a:graphic xmlns:a="http://schemas.openxmlformats.org/drawingml/2006/main">
+              <a:graphicData uri="http://schemas.openxmlformats.org/drawingml/2006/picture">
+                <pic:pic xmlns:pic="http://schemas.openxmlformats.org/drawingml/2006/picture">
+                  <pic:nvPicPr>
+                    <pic:cNvPr id="1" name=""/>
+                    <pic:cNvPicPr/>
+                  </pic:nvPicPr>
+                  <pic:blipFill>
+                    <a:blip r:embed="rId9"/>
+                    <a:stretch>
+                      <a:fillRect/>
+                    </a:stretch>
+                  </pic:blipFill>
+                  <pic:spPr>
+                    <a:xfrm>
+                      <a:off x="0" y="0"/>
+                      <a:ext cx="5612130" cy="3131185"/>
+                    </a:xfrm>
+                    <a:prstGeom prst="rect">
+                      <a:avLst/>
+                    </a:prstGeom>
+                  </pic:spPr>
+                </pic:pic>
+              </a:graphicData>
+            </a:graphic>
+          </wp:inline>
+        </w:drawing>
+      </w:r>
     </w:p>
     <w:sectPr>
       <w:pgSz w:w="12240" w:h="15840"/>
@@ -6329,7 +6453,7 @@
 </file>
 
 <file path=customXml/itemProps1.xml><?xml version="1.0" encoding="utf-8"?>
-<ds:datastoreItem xmlns:ds="http://schemas.openxmlformats.org/officeDocument/2006/customXml" ds:itemID="{87C20BC9-4A72-4A35-909D-D925EC503287}">
+<ds:datastoreItem xmlns:ds="http://schemas.openxmlformats.org/officeDocument/2006/customXml" ds:itemID="{4EF4FA80-F046-43F3-AC62-04919772885F}">
   <ds:schemaRefs>
     <ds:schemaRef ds:uri="http://schemas.openxmlformats.org/officeDocument/2006/bibliography"/>
   </ds:schemaRefs>
